--- a/ASSIGNMENT/SHELL SCRIPT.docx
+++ b/ASSIGNMENT/SHELL SCRIPT.docx
@@ -34,6 +34,38 @@
     <w:p>
       <w:pPr>
         <w:pStyle w:val="ListParagraph"/>
+        <w:rPr>
+          <w:sz w:val="28"/>
+          <w:szCs w:val="28"/>
+        </w:rPr>
+      </w:pPr>
+      <w:r>
+        <w:rPr>
+          <w:sz w:val="28"/>
+          <w:szCs w:val="28"/>
+        </w:rPr>
+        <w:t>1.</w:t>
+      </w:r>
+      <w:r>
+        <w:rPr>
+          <w:rFonts w:ascii="Arial" w:eastAsia="Arial" w:hAnsi="Arial" w:cs="Arial"/>
+          <w:color w:val="000000"/>
+          <w:sz w:val="28"/>
+          <w:szCs w:val="28"/>
+        </w:rPr>
+        <w:t xml:space="preserve"> </w:t>
+      </w:r>
+      <w:r>
+        <w:rPr>
+          <w:sz w:val="28"/>
+          <w:szCs w:val="28"/>
+        </w:rPr>
+        <w:t>Create the startup script for an application start and stop</w:t>
+      </w:r>
+    </w:p>
+    <w:p>
+      <w:pPr>
+        <w:pStyle w:val="ListParagraph"/>
         <w:ind w:left="1080"/>
         <w:rPr>
           <w:sz w:val="28"/>
@@ -43,6 +75,116 @@
     </w:p>
     <w:p>
       <w:pPr>
+        <w:pStyle w:val="ListParagraph"/>
+        <w:ind w:left="1080"/>
+        <w:rPr>
+          <w:sz w:val="28"/>
+          <w:szCs w:val="28"/>
+        </w:rPr>
+      </w:pPr>
+    </w:p>
+    <w:p>
+      <w:pPr>
+        <w:pStyle w:val="ListParagraph"/>
+        <w:ind w:left="1080"/>
+        <w:rPr>
+          <w:sz w:val="28"/>
+          <w:szCs w:val="28"/>
+        </w:rPr>
+      </w:pPr>
+      <w:r>
+        <w:rPr>
+          <w:noProof/>
+        </w:rPr>
+        <w:drawing>
+          <wp:inline distT="0" distB="0" distL="0" distR="0" wp14:anchorId="7B95A7F8" wp14:editId="3759D42C">
+            <wp:extent cx="4629956" cy="2553335"/>
+            <wp:effectExtent l="0" t="0" r="0" b="0"/>
+            <wp:docPr id="18" name="Picture 18" descr="Graphical user interface, text, application&#10;&#10;Description automatically generated"/>
+            <wp:cNvGraphicFramePr>
+              <a:graphicFrameLocks xmlns:a="http://schemas.openxmlformats.org/drawingml/2006/main" noChangeAspect="1"/>
+            </wp:cNvGraphicFramePr>
+            <a:graphic xmlns:a="http://schemas.openxmlformats.org/drawingml/2006/main">
+              <a:graphicData uri="http://schemas.openxmlformats.org/drawingml/2006/picture">
+                <pic:pic xmlns:pic="http://schemas.openxmlformats.org/drawingml/2006/picture">
+                  <pic:nvPicPr>
+                    <pic:cNvPr id="18" name="Picture 18" descr="Graphical user interface, text, application&#10;&#10;Description automatically generated"/>
+                    <pic:cNvPicPr/>
+                  </pic:nvPicPr>
+                  <pic:blipFill>
+                    <a:blip r:embed="rId5"/>
+                    <a:stretch>
+                      <a:fillRect/>
+                    </a:stretch>
+                  </pic:blipFill>
+                  <pic:spPr>
+                    <a:xfrm>
+                      <a:off x="0" y="0"/>
+                      <a:ext cx="4636545" cy="2556969"/>
+                    </a:xfrm>
+                    <a:prstGeom prst="rect">
+                      <a:avLst/>
+                    </a:prstGeom>
+                  </pic:spPr>
+                </pic:pic>
+              </a:graphicData>
+            </a:graphic>
+          </wp:inline>
+        </w:drawing>
+      </w:r>
+    </w:p>
+    <w:p>
+      <w:pPr>
+        <w:pStyle w:val="ListParagraph"/>
+        <w:ind w:left="1080"/>
+        <w:rPr>
+          <w:sz w:val="28"/>
+          <w:szCs w:val="28"/>
+        </w:rPr>
+      </w:pPr>
+      <w:r>
+        <w:rPr>
+          <w:noProof/>
+        </w:rPr>
+        <w:drawing>
+          <wp:inline distT="0" distB="0" distL="0" distR="0" wp14:anchorId="0D8B58A6" wp14:editId="35D48470">
+            <wp:extent cx="4591050" cy="1663811"/>
+            <wp:effectExtent l="0" t="0" r="0" b="0"/>
+            <wp:docPr id="17" name="Picture 17"/>
+            <wp:cNvGraphicFramePr>
+              <a:graphicFrameLocks xmlns:a="http://schemas.openxmlformats.org/drawingml/2006/main" noChangeAspect="1"/>
+            </wp:cNvGraphicFramePr>
+            <a:graphic xmlns:a="http://schemas.openxmlformats.org/drawingml/2006/main">
+              <a:graphicData uri="http://schemas.openxmlformats.org/drawingml/2006/picture">
+                <pic:pic xmlns:pic="http://schemas.openxmlformats.org/drawingml/2006/picture">
+                  <pic:nvPicPr>
+                    <pic:cNvPr id="1" name=""/>
+                    <pic:cNvPicPr/>
+                  </pic:nvPicPr>
+                  <pic:blipFill>
+                    <a:blip r:embed="rId6"/>
+                    <a:stretch>
+                      <a:fillRect/>
+                    </a:stretch>
+                  </pic:blipFill>
+                  <pic:spPr>
+                    <a:xfrm>
+                      <a:off x="0" y="0"/>
+                      <a:ext cx="4598592" cy="1666544"/>
+                    </a:xfrm>
+                    <a:prstGeom prst="rect">
+                      <a:avLst/>
+                    </a:prstGeom>
+                  </pic:spPr>
+                </pic:pic>
+              </a:graphicData>
+            </a:graphic>
+          </wp:inline>
+        </w:drawing>
+      </w:r>
+    </w:p>
+    <w:p>
+      <w:pPr>
         <w:ind w:left="720" w:hanging="720"/>
         <w:rPr>
           <w:sz w:val="28"/>
@@ -79,6 +221,7 @@
         <w:rPr>
           <w:noProof/>
         </w:rPr>
+        <w:lastRenderedPageBreak/>
         <w:drawing>
           <wp:inline distT="0" distB="0" distL="0" distR="0" wp14:anchorId="58D2A705" wp14:editId="2ACAEA2D">
             <wp:extent cx="4695347" cy="3397223"/>
@@ -97,7 +240,7 @@
                     </pic:cNvPicPr>
                   </pic:nvPicPr>
                   <pic:blipFill>
-                    <a:blip r:embed="rId5">
+                    <a:blip r:embed="rId7">
                       <a:extLst>
                         <a:ext uri="{28A0092B-C50C-407E-A947-70E740481C1C}">
                           <a14:useLocalDpi xmlns:a14="http://schemas.microsoft.com/office/drawing/2010/main" val="0"/>
@@ -153,7 +296,7 @@
                     <pic:cNvPicPr/>
                   </pic:nvPicPr>
                   <pic:blipFill>
-                    <a:blip r:embed="rId6"/>
+                    <a:blip r:embed="rId8"/>
                     <a:stretch>
                       <a:fillRect/>
                     </a:stretch>
@@ -196,7 +339,6 @@
           <w:sz w:val="28"/>
           <w:szCs w:val="28"/>
         </w:rPr>
-        <w:lastRenderedPageBreak/>
         <w:t>3.For each directory in the $PATH, display the number of executable in that directory</w:t>
       </w:r>
       <w:r>
@@ -225,7 +367,7 @@
                     <pic:cNvPicPr/>
                   </pic:nvPicPr>
                   <pic:blipFill>
-                    <a:blip r:embed="rId7"/>
+                    <a:blip r:embed="rId9"/>
                     <a:stretch>
                       <a:fillRect/>
                     </a:stretch>
@@ -260,6 +402,7 @@
         <w:rPr>
           <w:noProof/>
         </w:rPr>
+        <w:lastRenderedPageBreak/>
         <w:drawing>
           <wp:inline distT="0" distB="0" distL="0" distR="0" wp14:anchorId="03C00BF6" wp14:editId="06E97138">
             <wp:extent cx="5010805" cy="2706624"/>
@@ -276,7 +419,7 @@
                     <pic:cNvPicPr/>
                   </pic:nvPicPr>
                   <pic:blipFill>
-                    <a:blip r:embed="rId8"/>
+                    <a:blip r:embed="rId10"/>
                     <a:stretch>
                       <a:fillRect/>
                     </a:stretch>
@@ -372,7 +515,7 @@
                     <pic:cNvPicPr/>
                   </pic:nvPicPr>
                   <pic:blipFill rotWithShape="1">
-                    <a:blip r:embed="rId9"/>
+                    <a:blip r:embed="rId11"/>
                     <a:srcRect b="32734"/>
                     <a:stretch/>
                   </pic:blipFill>
@@ -431,7 +574,7 @@
                     <pic:cNvPicPr/>
                   </pic:nvPicPr>
                   <pic:blipFill>
-                    <a:blip r:embed="rId10"/>
+                    <a:blip r:embed="rId12"/>
                     <a:stretch>
                       <a:fillRect/>
                     </a:stretch>
@@ -509,164 +652,6 @@
             <wp:extent cx="5005655" cy="2622010"/>
             <wp:effectExtent l="0" t="0" r="5080" b="6985"/>
             <wp:docPr id="12" name="Picture 12"/>
-            <wp:cNvGraphicFramePr>
-              <a:graphicFrameLocks xmlns:a="http://schemas.openxmlformats.org/drawingml/2006/main" noChangeAspect="1"/>
-            </wp:cNvGraphicFramePr>
-            <a:graphic xmlns:a="http://schemas.openxmlformats.org/drawingml/2006/main">
-              <a:graphicData uri="http://schemas.openxmlformats.org/drawingml/2006/picture">
-                <pic:pic xmlns:pic="http://schemas.openxmlformats.org/drawingml/2006/picture">
-                  <pic:nvPicPr>
-                    <pic:cNvPr id="1" name=""/>
-                    <pic:cNvPicPr/>
-                  </pic:nvPicPr>
-                  <pic:blipFill>
-                    <a:blip r:embed="rId11"/>
-                    <a:stretch>
-                      <a:fillRect/>
-                    </a:stretch>
-                  </pic:blipFill>
-                  <pic:spPr>
-                    <a:xfrm>
-                      <a:off x="0" y="0"/>
-                      <a:ext cx="5012081" cy="2625376"/>
-                    </a:xfrm>
-                    <a:prstGeom prst="rect">
-                      <a:avLst/>
-                    </a:prstGeom>
-                  </pic:spPr>
-                </pic:pic>
-              </a:graphicData>
-            </a:graphic>
-          </wp:inline>
-        </w:drawing>
-      </w:r>
-    </w:p>
-    <w:p>
-      <w:pPr>
-        <w:rPr>
-          <w:sz w:val="36"/>
-          <w:szCs w:val="36"/>
-        </w:rPr>
-      </w:pPr>
-      <w:r>
-        <w:rPr>
-          <w:noProof/>
-        </w:rPr>
-        <w:lastRenderedPageBreak/>
-        <w:drawing>
-          <wp:inline distT="0" distB="0" distL="0" distR="0" wp14:anchorId="4CFD4385" wp14:editId="3145B8C0">
-            <wp:extent cx="6858000" cy="2724785"/>
-            <wp:effectExtent l="0" t="0" r="0" b="0"/>
-            <wp:docPr id="9" name="Picture 9"/>
-            <wp:cNvGraphicFramePr>
-              <a:graphicFrameLocks xmlns:a="http://schemas.openxmlformats.org/drawingml/2006/main" noChangeAspect="1"/>
-            </wp:cNvGraphicFramePr>
-            <a:graphic xmlns:a="http://schemas.openxmlformats.org/drawingml/2006/main">
-              <a:graphicData uri="http://schemas.openxmlformats.org/drawingml/2006/picture">
-                <pic:pic xmlns:pic="http://schemas.openxmlformats.org/drawingml/2006/picture">
-                  <pic:nvPicPr>
-                    <pic:cNvPr id="1" name=""/>
-                    <pic:cNvPicPr/>
-                  </pic:nvPicPr>
-                  <pic:blipFill>
-                    <a:blip r:embed="rId12"/>
-                    <a:stretch>
-                      <a:fillRect/>
-                    </a:stretch>
-                  </pic:blipFill>
-                  <pic:spPr>
-                    <a:xfrm>
-                      <a:off x="0" y="0"/>
-                      <a:ext cx="6858000" cy="2724785"/>
-                    </a:xfrm>
-                    <a:prstGeom prst="rect">
-                      <a:avLst/>
-                    </a:prstGeom>
-                  </pic:spPr>
-                </pic:pic>
-              </a:graphicData>
-            </a:graphic>
-          </wp:inline>
-        </w:drawing>
-      </w:r>
-    </w:p>
-    <w:p>
-      <w:pPr>
-        <w:rPr>
-          <w:sz w:val="36"/>
-          <w:szCs w:val="36"/>
-        </w:rPr>
-      </w:pPr>
-    </w:p>
-    <w:p>
-      <w:pPr>
-        <w:rPr>
-          <w:sz w:val="36"/>
-          <w:szCs w:val="36"/>
-        </w:rPr>
-      </w:pPr>
-    </w:p>
-    <w:p>
-      <w:pPr>
-        <w:rPr>
-          <w:sz w:val="36"/>
-          <w:szCs w:val="36"/>
-        </w:rPr>
-      </w:pPr>
-    </w:p>
-    <w:p>
-      <w:pPr>
-        <w:rPr>
-          <w:sz w:val="36"/>
-          <w:szCs w:val="36"/>
-        </w:rPr>
-      </w:pPr>
-    </w:p>
-    <w:p>
-      <w:pPr>
-        <w:ind w:left="4320" w:firstLine="720"/>
-        <w:rPr>
-          <w:b/>
-          <w:bCs/>
-          <w:sz w:val="36"/>
-          <w:szCs w:val="36"/>
-        </w:rPr>
-      </w:pPr>
-      <w:r>
-        <w:rPr>
-          <w:b/>
-          <w:bCs/>
-          <w:sz w:val="36"/>
-          <w:szCs w:val="36"/>
-        </w:rPr>
-        <w:t>PRACTICE</w:t>
-      </w:r>
-    </w:p>
-    <w:p>
-      <w:pPr>
-        <w:rPr>
-          <w:sz w:val="36"/>
-          <w:szCs w:val="36"/>
-        </w:rPr>
-      </w:pPr>
-      <w:r>
-        <w:rPr>
-          <w:sz w:val="36"/>
-          <w:szCs w:val="36"/>
-        </w:rPr>
-        <w:t>Printing a name</w:t>
-      </w:r>
-    </w:p>
-    <w:p>
-      <w:r>
-        <w:rPr>
-          <w:noProof/>
-        </w:rPr>
-        <w:drawing>
-          <wp:inline distT="0" distB="0" distL="0" distR="0" wp14:anchorId="2770E819" wp14:editId="3184DCBA">
-            <wp:extent cx="4933950" cy="704850"/>
-            <wp:effectExtent l="0" t="0" r="0" b="0"/>
-            <wp:docPr id="5" name="Picture 5"/>
             <wp:cNvGraphicFramePr>
               <a:graphicFrameLocks xmlns:a="http://schemas.openxmlformats.org/drawingml/2006/main" noChangeAspect="1"/>
             </wp:cNvGraphicFramePr>
@@ -686,6 +671,164 @@
                   <pic:spPr>
                     <a:xfrm>
                       <a:off x="0" y="0"/>
+                      <a:ext cx="5012081" cy="2625376"/>
+                    </a:xfrm>
+                    <a:prstGeom prst="rect">
+                      <a:avLst/>
+                    </a:prstGeom>
+                  </pic:spPr>
+                </pic:pic>
+              </a:graphicData>
+            </a:graphic>
+          </wp:inline>
+        </w:drawing>
+      </w:r>
+    </w:p>
+    <w:p>
+      <w:pPr>
+        <w:rPr>
+          <w:sz w:val="36"/>
+          <w:szCs w:val="36"/>
+        </w:rPr>
+      </w:pPr>
+      <w:r>
+        <w:rPr>
+          <w:noProof/>
+        </w:rPr>
+        <w:lastRenderedPageBreak/>
+        <w:drawing>
+          <wp:inline distT="0" distB="0" distL="0" distR="0" wp14:anchorId="4CFD4385" wp14:editId="3145B8C0">
+            <wp:extent cx="6858000" cy="2724785"/>
+            <wp:effectExtent l="0" t="0" r="0" b="0"/>
+            <wp:docPr id="9" name="Picture 9"/>
+            <wp:cNvGraphicFramePr>
+              <a:graphicFrameLocks xmlns:a="http://schemas.openxmlformats.org/drawingml/2006/main" noChangeAspect="1"/>
+            </wp:cNvGraphicFramePr>
+            <a:graphic xmlns:a="http://schemas.openxmlformats.org/drawingml/2006/main">
+              <a:graphicData uri="http://schemas.openxmlformats.org/drawingml/2006/picture">
+                <pic:pic xmlns:pic="http://schemas.openxmlformats.org/drawingml/2006/picture">
+                  <pic:nvPicPr>
+                    <pic:cNvPr id="1" name=""/>
+                    <pic:cNvPicPr/>
+                  </pic:nvPicPr>
+                  <pic:blipFill>
+                    <a:blip r:embed="rId14"/>
+                    <a:stretch>
+                      <a:fillRect/>
+                    </a:stretch>
+                  </pic:blipFill>
+                  <pic:spPr>
+                    <a:xfrm>
+                      <a:off x="0" y="0"/>
+                      <a:ext cx="6858000" cy="2724785"/>
+                    </a:xfrm>
+                    <a:prstGeom prst="rect">
+                      <a:avLst/>
+                    </a:prstGeom>
+                  </pic:spPr>
+                </pic:pic>
+              </a:graphicData>
+            </a:graphic>
+          </wp:inline>
+        </w:drawing>
+      </w:r>
+    </w:p>
+    <w:p>
+      <w:pPr>
+        <w:rPr>
+          <w:sz w:val="36"/>
+          <w:szCs w:val="36"/>
+        </w:rPr>
+      </w:pPr>
+    </w:p>
+    <w:p>
+      <w:pPr>
+        <w:rPr>
+          <w:sz w:val="36"/>
+          <w:szCs w:val="36"/>
+        </w:rPr>
+      </w:pPr>
+    </w:p>
+    <w:p>
+      <w:pPr>
+        <w:rPr>
+          <w:sz w:val="36"/>
+          <w:szCs w:val="36"/>
+        </w:rPr>
+      </w:pPr>
+    </w:p>
+    <w:p>
+      <w:pPr>
+        <w:rPr>
+          <w:sz w:val="36"/>
+          <w:szCs w:val="36"/>
+        </w:rPr>
+      </w:pPr>
+    </w:p>
+    <w:p>
+      <w:pPr>
+        <w:ind w:left="4320" w:firstLine="720"/>
+        <w:rPr>
+          <w:b/>
+          <w:bCs/>
+          <w:sz w:val="36"/>
+          <w:szCs w:val="36"/>
+        </w:rPr>
+      </w:pPr>
+      <w:r>
+        <w:rPr>
+          <w:b/>
+          <w:bCs/>
+          <w:sz w:val="36"/>
+          <w:szCs w:val="36"/>
+        </w:rPr>
+        <w:t>PRACTICE</w:t>
+      </w:r>
+    </w:p>
+    <w:p>
+      <w:pPr>
+        <w:rPr>
+          <w:sz w:val="36"/>
+          <w:szCs w:val="36"/>
+        </w:rPr>
+      </w:pPr>
+      <w:r>
+        <w:rPr>
+          <w:sz w:val="36"/>
+          <w:szCs w:val="36"/>
+        </w:rPr>
+        <w:t>Printing a name</w:t>
+      </w:r>
+    </w:p>
+    <w:p>
+      <w:r>
+        <w:rPr>
+          <w:noProof/>
+        </w:rPr>
+        <w:drawing>
+          <wp:inline distT="0" distB="0" distL="0" distR="0" wp14:anchorId="2770E819" wp14:editId="3184DCBA">
+            <wp:extent cx="4933950" cy="704850"/>
+            <wp:effectExtent l="0" t="0" r="0" b="0"/>
+            <wp:docPr id="5" name="Picture 5"/>
+            <wp:cNvGraphicFramePr>
+              <a:graphicFrameLocks xmlns:a="http://schemas.openxmlformats.org/drawingml/2006/main" noChangeAspect="1"/>
+            </wp:cNvGraphicFramePr>
+            <a:graphic xmlns:a="http://schemas.openxmlformats.org/drawingml/2006/main">
+              <a:graphicData uri="http://schemas.openxmlformats.org/drawingml/2006/picture">
+                <pic:pic xmlns:pic="http://schemas.openxmlformats.org/drawingml/2006/picture">
+                  <pic:nvPicPr>
+                    <pic:cNvPr id="1" name=""/>
+                    <pic:cNvPicPr/>
+                  </pic:nvPicPr>
+                  <pic:blipFill>
+                    <a:blip r:embed="rId15"/>
+                    <a:stretch>
+                      <a:fillRect/>
+                    </a:stretch>
+                  </pic:blipFill>
+                  <pic:spPr>
+                    <a:xfrm>
+                      <a:off x="0" y="0"/>
                       <a:ext cx="4933950" cy="704850"/>
                     </a:xfrm>
                     <a:prstGeom prst="rect">
@@ -720,7 +863,7 @@
                     <pic:cNvPicPr/>
                   </pic:nvPicPr>
                   <pic:blipFill>
-                    <a:blip r:embed="rId14"/>
+                    <a:blip r:embed="rId16"/>
                     <a:stretch>
                       <a:fillRect/>
                     </a:stretch>
@@ -781,7 +924,7 @@
                     <pic:cNvPicPr/>
                   </pic:nvPicPr>
                   <pic:blipFill>
-                    <a:blip r:embed="rId15"/>
+                    <a:blip r:embed="rId17"/>
                     <a:stretch>
                       <a:fillRect/>
                     </a:stretch>
@@ -821,7 +964,7 @@
                     <pic:cNvPicPr/>
                   </pic:nvPicPr>
                   <pic:blipFill>
-                    <a:blip r:embed="rId16"/>
+                    <a:blip r:embed="rId18"/>
                     <a:stretch>
                       <a:fillRect/>
                     </a:stretch>
@@ -881,7 +1024,7 @@
                     <pic:cNvPicPr/>
                   </pic:nvPicPr>
                   <pic:blipFill>
-                    <a:blip r:embed="rId17"/>
+                    <a:blip r:embed="rId6"/>
                     <a:stretch>
                       <a:fillRect/>
                     </a:stretch>
@@ -927,7 +1070,7 @@
                     <pic:cNvPicPr/>
                   </pic:nvPicPr>
                   <pic:blipFill>
-                    <a:blip r:embed="rId18"/>
+                    <a:blip r:embed="rId5"/>
                     <a:stretch>
                       <a:fillRect/>
                     </a:stretch>
@@ -1228,6 +1371,146 @@
     </w:lvl>
   </w:abstractNum>
   <w:abstractNum w:abstractNumId="1" w15:restartNumberingAfterBreak="0">
+    <w:nsid w:val="6D1F1701"/>
+    <w:multiLevelType w:val="hybridMultilevel"/>
+    <w:tmpl w:val="5E323A72"/>
+    <w:lvl w:ilvl="0" w:tplc="AB460CDC">
+      <w:start w:val="1"/>
+      <w:numFmt w:val="bullet"/>
+      <w:lvlText w:val="●"/>
+      <w:lvlJc w:val="left"/>
+      <w:pPr>
+        <w:tabs>
+          <w:tab w:val="num" w:pos="720"/>
+        </w:tabs>
+        <w:ind w:left="720" w:hanging="360"/>
+      </w:pPr>
+      <w:rPr>
+        <w:rFonts w:ascii="Arial" w:hAnsi="Arial" w:hint="default"/>
+      </w:rPr>
+    </w:lvl>
+    <w:lvl w:ilvl="1" w:tplc="9AD8EC78" w:tentative="1">
+      <w:start w:val="1"/>
+      <w:numFmt w:val="bullet"/>
+      <w:lvlText w:val="●"/>
+      <w:lvlJc w:val="left"/>
+      <w:pPr>
+        <w:tabs>
+          <w:tab w:val="num" w:pos="1440"/>
+        </w:tabs>
+        <w:ind w:left="1440" w:hanging="360"/>
+      </w:pPr>
+      <w:rPr>
+        <w:rFonts w:ascii="Arial" w:hAnsi="Arial" w:hint="default"/>
+      </w:rPr>
+    </w:lvl>
+    <w:lvl w:ilvl="2" w:tplc="74263696" w:tentative="1">
+      <w:start w:val="1"/>
+      <w:numFmt w:val="bullet"/>
+      <w:lvlText w:val="●"/>
+      <w:lvlJc w:val="left"/>
+      <w:pPr>
+        <w:tabs>
+          <w:tab w:val="num" w:pos="2160"/>
+        </w:tabs>
+        <w:ind w:left="2160" w:hanging="360"/>
+      </w:pPr>
+      <w:rPr>
+        <w:rFonts w:ascii="Arial" w:hAnsi="Arial" w:hint="default"/>
+      </w:rPr>
+    </w:lvl>
+    <w:lvl w:ilvl="3" w:tplc="76C28DE6" w:tentative="1">
+      <w:start w:val="1"/>
+      <w:numFmt w:val="bullet"/>
+      <w:lvlText w:val="●"/>
+      <w:lvlJc w:val="left"/>
+      <w:pPr>
+        <w:tabs>
+          <w:tab w:val="num" w:pos="2880"/>
+        </w:tabs>
+        <w:ind w:left="2880" w:hanging="360"/>
+      </w:pPr>
+      <w:rPr>
+        <w:rFonts w:ascii="Arial" w:hAnsi="Arial" w:hint="default"/>
+      </w:rPr>
+    </w:lvl>
+    <w:lvl w:ilvl="4" w:tplc="4C0CC830" w:tentative="1">
+      <w:start w:val="1"/>
+      <w:numFmt w:val="bullet"/>
+      <w:lvlText w:val="●"/>
+      <w:lvlJc w:val="left"/>
+      <w:pPr>
+        <w:tabs>
+          <w:tab w:val="num" w:pos="3600"/>
+        </w:tabs>
+        <w:ind w:left="3600" w:hanging="360"/>
+      </w:pPr>
+      <w:rPr>
+        <w:rFonts w:ascii="Arial" w:hAnsi="Arial" w:hint="default"/>
+      </w:rPr>
+    </w:lvl>
+    <w:lvl w:ilvl="5" w:tplc="4F5CF680" w:tentative="1">
+      <w:start w:val="1"/>
+      <w:numFmt w:val="bullet"/>
+      <w:lvlText w:val="●"/>
+      <w:lvlJc w:val="left"/>
+      <w:pPr>
+        <w:tabs>
+          <w:tab w:val="num" w:pos="4320"/>
+        </w:tabs>
+        <w:ind w:left="4320" w:hanging="360"/>
+      </w:pPr>
+      <w:rPr>
+        <w:rFonts w:ascii="Arial" w:hAnsi="Arial" w:hint="default"/>
+      </w:rPr>
+    </w:lvl>
+    <w:lvl w:ilvl="6" w:tplc="268E7070" w:tentative="1">
+      <w:start w:val="1"/>
+      <w:numFmt w:val="bullet"/>
+      <w:lvlText w:val="●"/>
+      <w:lvlJc w:val="left"/>
+      <w:pPr>
+        <w:tabs>
+          <w:tab w:val="num" w:pos="5040"/>
+        </w:tabs>
+        <w:ind w:left="5040" w:hanging="360"/>
+      </w:pPr>
+      <w:rPr>
+        <w:rFonts w:ascii="Arial" w:hAnsi="Arial" w:hint="default"/>
+      </w:rPr>
+    </w:lvl>
+    <w:lvl w:ilvl="7" w:tplc="FD9E2CFA" w:tentative="1">
+      <w:start w:val="1"/>
+      <w:numFmt w:val="bullet"/>
+      <w:lvlText w:val="●"/>
+      <w:lvlJc w:val="left"/>
+      <w:pPr>
+        <w:tabs>
+          <w:tab w:val="num" w:pos="5760"/>
+        </w:tabs>
+        <w:ind w:left="5760" w:hanging="360"/>
+      </w:pPr>
+      <w:rPr>
+        <w:rFonts w:ascii="Arial" w:hAnsi="Arial" w:hint="default"/>
+      </w:rPr>
+    </w:lvl>
+    <w:lvl w:ilvl="8" w:tplc="BE008E66" w:tentative="1">
+      <w:start w:val="1"/>
+      <w:numFmt w:val="bullet"/>
+      <w:lvlText w:val="●"/>
+      <w:lvlJc w:val="left"/>
+      <w:pPr>
+        <w:tabs>
+          <w:tab w:val="num" w:pos="6480"/>
+        </w:tabs>
+        <w:ind w:left="6480" w:hanging="360"/>
+      </w:pPr>
+      <w:rPr>
+        <w:rFonts w:ascii="Arial" w:hAnsi="Arial" w:hint="default"/>
+      </w:rPr>
+    </w:lvl>
+  </w:abstractNum>
+  <w:abstractNum w:abstractNumId="2" w15:restartNumberingAfterBreak="0">
     <w:nsid w:val="6FB25536"/>
     <w:multiLevelType w:val="hybridMultilevel"/>
     <w:tmpl w:val="6F6875A0"/>
@@ -1320,6 +1603,9 @@
     <w:abstractNumId w:val="0"/>
   </w:num>
   <w:num w:numId="2" w16cid:durableId="1222056175">
+    <w:abstractNumId w:val="2"/>
+  </w:num>
+  <w:num w:numId="3" w16cid:durableId="692460915">
     <w:abstractNumId w:val="1"/>
   </w:num>
 </w:numbering>
@@ -1727,7 +2013,6 @@
   <w:style w:type="character" w:default="1" w:styleId="DefaultParagraphFont">
     <w:name w:val="Default Paragraph Font"/>
     <w:uiPriority w:val="1"/>
-    <w:semiHidden/>
     <w:unhideWhenUsed/>
   </w:style>
   <w:style w:type="table" w:default="1" w:styleId="TableNormal">
